--- a/BasesDeDados/CONVOCACAO PARA COMPENSAR FALTAS.docx
+++ b/BasesDeDados/CONVOCACAO PARA COMPENSAR FALTAS.docx
@@ -7,6 +7,333 @@
         <w:jc w:val="center"/>
         <w:rPr>
           <w:b/>
+        </w:rPr>
+      </w:pPr>
+    </w:p>
+    <w:p>
+      <w:pPr>
+        <w:pStyle w:val="Cabealho"/>
+        <w:ind w:left="540"/>
+        <w:jc w:val="center"/>
+        <w:rPr>
+          <w:b/>
+          <w:sz w:val="22"/>
+          <w:szCs w:val="22"/>
+        </w:rPr>
+      </w:pPr>
+      <w:r>
+        <w:rPr>
+          <w:b/>
+          <w:sz w:val="22"/>
+          <w:szCs w:val="22"/>
+        </w:rPr>
+        <w:t>GOVERNO DO ESTADO DE SÃO PAULO</w:t>
+      </w:r>
+    </w:p>
+    <w:p>
+      <w:pPr>
+        <w:pStyle w:val="Cabealho"/>
+        <w:ind w:left="540"/>
+        <w:jc w:val="center"/>
+        <w:rPr>
+          <w:bCs/>
+          <w:sz w:val="16"/>
+          <w:szCs w:val="16"/>
+        </w:rPr>
+      </w:pPr>
+      <w:r>
+        <w:rPr>
+          <w:bCs/>
+          <w:sz w:val="16"/>
+          <w:szCs w:val="16"/>
+        </w:rPr>
+        <w:t>SECRETARIA DE ESTADO DA EDUCAÇÃO</w:t>
+      </w:r>
+    </w:p>
+    <w:p>
+      <w:pPr>
+        <w:pStyle w:val="Cabealho"/>
+        <w:jc w:val="center"/>
+        <w:rPr>
+          <w:bCs/>
+          <w:sz w:val="16"/>
+          <w:szCs w:val="16"/>
+        </w:rPr>
+      </w:pPr>
+      <w:r>
+        <w:rPr>
+          <w:bCs/>
+          <w:sz w:val="16"/>
+          <w:szCs w:val="16"/>
+        </w:rPr>
+        <w:t>CGRH – COORDENADORIA DE GESTÃO DE RECURSOS HUMANOS</w:t>
+      </w:r>
+    </w:p>
+    <w:p>
+      <w:pPr>
+        <w:pStyle w:val="Cabealho"/>
+        <w:jc w:val="center"/>
+        <w:rPr>
+          <w:bCs/>
+          <w:sz w:val="16"/>
+          <w:szCs w:val="16"/>
+        </w:rPr>
+      </w:pPr>
+      <w:r>
+        <w:rPr>
+          <w:bCs/>
+          <w:sz w:val="16"/>
+          <w:szCs w:val="16"/>
+        </w:rPr>
+        <w:t xml:space="preserve">DIRETORIA DE ENSINO REGIAO </w:t>
+      </w:r>
+      <w:r>
+        <w:rPr>
+          <w:bCs/>
+          <w:sz w:val="16"/>
+          <w:szCs w:val="16"/>
+        </w:rPr>
+        <w:t>{{DIRETORIA}}</w:t>
+      </w:r>
+    </w:p>
+    <w:p>
+      <w:pPr>
+        <w:pStyle w:val="Cabealho"/>
+        <w:tabs>
+          <w:tab w:val="left" w:pos="255"/>
+          <w:tab w:val="center" w:pos="5013"/>
+        </w:tabs>
+        <w:rPr>
+          <w:sz w:val="16"/>
+          <w:szCs w:val="16"/>
+        </w:rPr>
+      </w:pPr>
+      <w:r>
+        <w:rPr>
+          <w:sz w:val="16"/>
+          <w:szCs w:val="16"/>
+        </w:rPr>
+        <w:tab/>
+      </w:r>
+      <w:r>
+        <w:rPr>
+          <w:sz w:val="16"/>
+          <w:szCs w:val="16"/>
+        </w:rPr>
+        <w:tab/>
+        <w:t>{{ESCOLA}}</w:t>
+      </w:r>
+      <w:r>
+        <w:rPr>
+          <w:sz w:val="16"/>
+          <w:szCs w:val="16"/>
+        </w:rPr>
+        <w:t xml:space="preserve"> – DEP.</w:t>
+      </w:r>
+    </w:p>
+    <w:p>
+      <w:pPr>
+        <w:pStyle w:val="Cabealho"/>
+        <w:jc w:val="center"/>
+        <w:rPr>
+          <w:bCs/>
+          <w:sz w:val="16"/>
+          <w:szCs w:val="16"/>
+        </w:rPr>
+      </w:pPr>
+      <w:r>
+        <w:rPr>
+          <w:bCs/>
+          <w:sz w:val="16"/>
+          <w:szCs w:val="16"/>
+        </w:rPr>
+        <w:t>{{RUA}}</w:t>
+      </w:r>
+      <w:r>
+        <w:rPr>
+          <w:bCs/>
+          <w:sz w:val="16"/>
+          <w:szCs w:val="16"/>
+        </w:rPr>
+        <w:t xml:space="preserve">, nº </w:t>
+      </w:r>
+      <w:r>
+        <w:rPr>
+          <w:bCs/>
+          <w:sz w:val="16"/>
+          <w:szCs w:val="16"/>
+        </w:rPr>
+        <w:t>{{</w:t>
+      </w:r>
+      <w:proofErr w:type="gramStart"/>
+      <w:r>
+        <w:rPr>
+          <w:bCs/>
+          <w:sz w:val="16"/>
+          <w:szCs w:val="16"/>
+        </w:rPr>
+        <w:t>NUMERO</w:t>
+      </w:r>
+      <w:proofErr w:type="gramEnd"/>
+      <w:r>
+        <w:rPr>
+          <w:bCs/>
+          <w:sz w:val="16"/>
+          <w:szCs w:val="16"/>
+        </w:rPr>
+        <w:t>}}</w:t>
+      </w:r>
+      <w:r>
+        <w:rPr>
+          <w:bCs/>
+          <w:sz w:val="16"/>
+          <w:szCs w:val="16"/>
+        </w:rPr>
+        <w:t xml:space="preserve"> – </w:t>
+      </w:r>
+      <w:r>
+        <w:rPr>
+          <w:bCs/>
+          <w:sz w:val="16"/>
+          <w:szCs w:val="16"/>
+        </w:rPr>
+        <w:t>{{BAIRRO}}</w:t>
+      </w:r>
+      <w:r>
+        <w:rPr>
+          <w:bCs/>
+          <w:sz w:val="16"/>
+          <w:szCs w:val="16"/>
+        </w:rPr>
+        <w:t xml:space="preserve"> –</w:t>
+      </w:r>
+      <w:r>
+        <w:rPr>
+          <w:bCs/>
+          <w:sz w:val="16"/>
+          <w:szCs w:val="16"/>
+        </w:rPr>
+        <w:t xml:space="preserve"> {{CIDADE}} </w:t>
+      </w:r>
+      <w:r>
+        <w:rPr>
+          <w:bCs/>
+          <w:sz w:val="16"/>
+          <w:szCs w:val="16"/>
+        </w:rPr>
+        <w:t xml:space="preserve">– </w:t>
+      </w:r>
+      <w:r>
+        <w:rPr>
+          <w:bCs/>
+          <w:sz w:val="16"/>
+          <w:szCs w:val="16"/>
+        </w:rPr>
+        <w:t>{{ESTADO}}</w:t>
+      </w:r>
+    </w:p>
+    <w:p>
+      <w:pPr>
+        <w:pStyle w:val="Cabealho"/>
+        <w:jc w:val="center"/>
+        <w:rPr>
+          <w:bCs/>
+          <w:sz w:val="16"/>
+          <w:szCs w:val="16"/>
+        </w:rPr>
+      </w:pPr>
+      <w:r>
+        <w:rPr>
+          <w:bCs/>
+          <w:sz w:val="16"/>
+          <w:szCs w:val="16"/>
+        </w:rPr>
+        <w:t xml:space="preserve">CEP: </w:t>
+      </w:r>
+      <w:r>
+        <w:rPr>
+          <w:bCs/>
+          <w:sz w:val="16"/>
+          <w:szCs w:val="16"/>
+        </w:rPr>
+        <w:t>{{CEP}}</w:t>
+      </w:r>
+      <w:r>
+        <w:rPr>
+          <w:bCs/>
+          <w:sz w:val="16"/>
+          <w:szCs w:val="16"/>
+        </w:rPr>
+        <w:t xml:space="preserve">    -    </w:t>
+      </w:r>
+      <w:proofErr w:type="spellStart"/>
+      <w:r>
+        <w:rPr>
+          <w:bCs/>
+          <w:sz w:val="16"/>
+          <w:szCs w:val="16"/>
+        </w:rPr>
+        <w:t>Tel</w:t>
+      </w:r>
+      <w:proofErr w:type="spellEnd"/>
+      <w:r>
+        <w:rPr>
+          <w:bCs/>
+          <w:sz w:val="16"/>
+          <w:szCs w:val="16"/>
+        </w:rPr>
+        <w:t xml:space="preserve">: </w:t>
+      </w:r>
+      <w:r>
+        <w:rPr>
+          <w:bCs/>
+          <w:sz w:val="16"/>
+          <w:szCs w:val="16"/>
+        </w:rPr>
+        <w:t>{{TELEFONE}}</w:t>
+      </w:r>
+    </w:p>
+    <w:p>
+      <w:pPr>
+        <w:pStyle w:val="Cabealho"/>
+        <w:jc w:val="center"/>
+      </w:pPr>
+      <w:r>
+        <w:rPr>
+          <w:bCs/>
+          <w:color w:val="1F4E79"/>
+          <w:sz w:val="16"/>
+          <w:szCs w:val="16"/>
+        </w:rPr>
+        <w:t xml:space="preserve">Email: </w:t>
+      </w:r>
+      <w:r>
+        <w:rPr>
+          <w:bCs/>
+          <w:color w:val="1F4E79"/>
+          <w:sz w:val="16"/>
+          <w:szCs w:val="16"/>
+        </w:rPr>
+        <w:t>{</w:t>
+      </w:r>
+      <w:r>
+        <w:rPr>
+          <w:bCs/>
+          <w:color w:val="1F4E79"/>
+          <w:sz w:val="16"/>
+          <w:szCs w:val="16"/>
+        </w:rPr>
+        <w:t>{EMAIL}}</w:t>
+      </w:r>
+    </w:p>
+    <w:p>
+      <w:pPr>
+        <w:jc w:val="center"/>
+        <w:rPr>
+          <w:b/>
+          <w:sz w:val="36"/>
+          <w:szCs w:val="36"/>
+          <w:u w:val="single"/>
         </w:rPr>
       </w:pPr>
     </w:p>
@@ -741,7 +1068,6 @@
       </w:r>
     </w:p>
     <w:sectPr>
-      <w:headerReference w:type="default" r:id="rId8"/>
       <w:pgSz w:w="11906" w:h="16838"/>
       <w:pgMar w:top="1418" w:right="746" w:bottom="360" w:left="1134" w:header="709" w:footer="709" w:gutter="0"/>
       <w:cols w:space="708"/>
@@ -787,194 +1113,6 @@
     </w:p>
   </w:footnote>
 </w:footnotes>
-</file>
-
-<file path=word/header1.xml><?xml version="1.0" encoding="utf-8"?>
-<w:hdr xmlns:wpc="http://schemas.microsoft.com/office/word/2010/wordprocessingCanvas" xmlns:cx="http://schemas.microsoft.com/office/drawing/2014/chartex" xmlns:cx1="http://schemas.microsoft.com/office/drawing/2015/9/8/chartex" xmlns:cx2="http://schemas.microsoft.com/office/drawing/2015/10/21/chartex" xmlns:cx3="http://schemas.microsoft.com/office/drawing/2016/5/9/chartex" xmlns:cx4="http://schemas.microsoft.com/office/drawing/2016/5/10/chartex" xmlns:cx5="http://schemas.microsoft.com/office/drawing/2016/5/11/chartex" xmlns:cx6="http://schemas.microsoft.com/office/drawing/2016/5/12/chartex" xmlns:cx7="http://schemas.microsoft.com/office/drawing/2016/5/13/chartex" xmlns:cx8="http://schemas.microsoft.com/office/drawing/2016/5/14/chartex" xmlns:mc="http://schemas.openxmlformats.org/markup-compatibility/2006" xmlns:aink="http://schemas.microsoft.com/office/drawing/2016/ink" xmlns:am3d="http://schemas.microsoft.com/office/drawing/2017/model3d" xmlns:o="urn:schemas-microsoft-com:office:office" xmlns:oel="http://schemas.microsoft.com/office/2019/extlst" xmlns:r="http://schemas.openxmlformats.org/officeDocument/2006/relationships" xmlns:m="http://schemas.openxmlformats.org/officeDocument/2006/math" xmlns:v="urn:schemas-microsoft-com:vml" xmlns:wp14="http://schemas.microsoft.com/office/word/2010/wordprocessingDrawing" xmlns:wp="http://schemas.openxmlformats.org/drawingml/2006/wordprocessingDrawing" xmlns:w10="urn:schemas-microsoft-com:office:word" xmlns:w="http://schemas.openxmlformats.org/wordprocessingml/2006/main" xmlns:w14="http://schemas.microsoft.com/office/word/2010/wordml" xmlns:w15="http://schemas.microsoft.com/office/word/2012/wordml" xmlns:w16cex="http://schemas.microsoft.com/office/word/2018/wordml/cex" xmlns:w16cid="http://schemas.microsoft.com/office/word/2016/wordml/cid" xmlns:w16="http://schemas.microsoft.com/office/word/2018/wordml" xmlns:w16sdtdh="http://schemas.microsoft.com/office/word/2020/wordml/sdtdatahash" xmlns:w16se="http://schemas.microsoft.com/office/word/2015/wordml/symex" xmlns:wpg="http://schemas.microsoft.com/office/word/2010/wordprocessingGroup" xmlns:wpi="http://schemas.microsoft.com/office/word/2010/wordprocessingInk" xmlns:wne="http://schemas.microsoft.com/office/word/2006/wordml" xmlns:wps="http://schemas.microsoft.com/office/word/2010/wordprocessingShape" mc:Ignorable="w14 w15 w16se w16cid w16 w16cex w16sdtdh wp14">
-  <w:p>
-    <w:pPr>
-      <w:pStyle w:val="Cabealho"/>
-      <w:ind w:left="540"/>
-      <w:jc w:val="center"/>
-      <w:rPr>
-        <w:b/>
-        <w:sz w:val="22"/>
-        <w:szCs w:val="22"/>
-      </w:rPr>
-    </w:pPr>
-    <w:r>
-      <w:rPr>
-        <w:noProof/>
-      </w:rPr>
-      <w:pict w14:anchorId="190CD68A">
-        <v:shapetype id="_x0000_t75" coordsize="21600,21600" o:spt="75" o:preferrelative="t" path="m@4@5l@4@11@9@11@9@5xe" filled="f" stroked="f">
-          <v:stroke joinstyle="miter"/>
-          <v:formulas>
-            <v:f eqn="if lineDrawn pixelLineWidth 0"/>
-            <v:f eqn="sum @0 1 0"/>
-            <v:f eqn="sum 0 0 @1"/>
-            <v:f eqn="prod @2 1 2"/>
-            <v:f eqn="prod @3 21600 pixelWidth"/>
-            <v:f eqn="prod @3 21600 pixelHeight"/>
-            <v:f eqn="sum @0 0 1"/>
-            <v:f eqn="prod @6 1 2"/>
-            <v:f eqn="prod @7 21600 pixelWidth"/>
-            <v:f eqn="sum @8 21600 0"/>
-            <v:f eqn="prod @7 21600 pixelHeight"/>
-            <v:f eqn="sum @10 21600 0"/>
-          </v:formulas>
-          <v:path o:extrusionok="f" gradientshapeok="t" o:connecttype="rect"/>
-          <o:lock v:ext="edit" aspectratio="t"/>
-        </v:shapetype>
-        <v:shape id="_x0000_s1027" type="#_x0000_t75" style="position:absolute;left:0;text-align:left;margin-left:-58.8pt;margin-top:-11.4pt;width:120pt;height:64.4pt;z-index:-1">
-          <v:imagedata r:id="rId1" o:title=""/>
-        </v:shape>
-      </w:pict>
-    </w:r>
-    <w:r>
-      <w:rPr>
-        <w:b/>
-        <w:sz w:val="22"/>
-        <w:szCs w:val="22"/>
-      </w:rPr>
-      <w:t>GOVERNO DO ESTADO DE SÃO PAULO</w:t>
-    </w:r>
-  </w:p>
-  <w:p>
-    <w:pPr>
-      <w:pStyle w:val="Cabealho"/>
-      <w:ind w:left="540"/>
-      <w:jc w:val="center"/>
-      <w:rPr>
-        <w:bCs/>
-        <w:sz w:val="16"/>
-        <w:szCs w:val="16"/>
-      </w:rPr>
-    </w:pPr>
-    <w:r>
-      <w:rPr>
-        <w:bCs/>
-        <w:sz w:val="16"/>
-        <w:szCs w:val="16"/>
-      </w:rPr>
-      <w:t>SECRETARIA DE ESTADO DA EDUCAÇÃO</w:t>
-    </w:r>
-  </w:p>
-  <w:p>
-    <w:pPr>
-      <w:pStyle w:val="Cabealho"/>
-      <w:jc w:val="center"/>
-      <w:rPr>
-        <w:bCs/>
-        <w:sz w:val="16"/>
-        <w:szCs w:val="16"/>
-      </w:rPr>
-    </w:pPr>
-    <w:r>
-      <w:rPr>
-        <w:bCs/>
-        <w:sz w:val="16"/>
-        <w:szCs w:val="16"/>
-      </w:rPr>
-      <w:t>CGRH – COORDENADORIA DE GESTÃO DE RECURSOS HUMANOS</w:t>
-    </w:r>
-  </w:p>
-  <w:p>
-    <w:pPr>
-      <w:pStyle w:val="Cabealho"/>
-      <w:jc w:val="center"/>
-      <w:rPr>
-        <w:bCs/>
-        <w:sz w:val="16"/>
-        <w:szCs w:val="16"/>
-      </w:rPr>
-    </w:pPr>
-    <w:r>
-      <w:rPr>
-        <w:bCs/>
-        <w:sz w:val="16"/>
-        <w:szCs w:val="16"/>
-      </w:rPr>
-      <w:t>DIRETORIA DE ENSINO REGIAO SUL 1</w:t>
-    </w:r>
-  </w:p>
-  <w:p>
-    <w:pPr>
-      <w:pStyle w:val="Cabealho"/>
-      <w:jc w:val="center"/>
-      <w:rPr>
-        <w:sz w:val="16"/>
-        <w:szCs w:val="16"/>
-      </w:rPr>
-    </w:pPr>
-    <w:r>
-      <w:rPr>
-        <w:sz w:val="16"/>
-        <w:szCs w:val="16"/>
-      </w:rPr>
-      <w:t>E.E. HUGO LACORTE VITALE – DEP.</w:t>
-    </w:r>
-  </w:p>
-  <w:p>
-    <w:pPr>
-      <w:pStyle w:val="Cabealho"/>
-      <w:jc w:val="center"/>
-      <w:rPr>
-        <w:bCs/>
-        <w:sz w:val="16"/>
-        <w:szCs w:val="16"/>
-      </w:rPr>
-    </w:pPr>
-    <w:r>
-      <w:rPr>
-        <w:bCs/>
-        <w:sz w:val="16"/>
-        <w:szCs w:val="16"/>
-      </w:rPr>
-      <w:t>Rua Cantanhede, nº 190 – Jardim Maria Sampaio – São Paulo – SP</w:t>
-    </w:r>
-  </w:p>
-  <w:p>
-    <w:pPr>
-      <w:pStyle w:val="Cabealho"/>
-      <w:jc w:val="center"/>
-      <w:rPr>
-        <w:bCs/>
-        <w:sz w:val="16"/>
-        <w:szCs w:val="16"/>
-        <w:lang w:val="en-US"/>
-      </w:rPr>
-    </w:pPr>
-    <w:r>
-      <w:rPr>
-        <w:bCs/>
-        <w:sz w:val="16"/>
-        <w:szCs w:val="16"/>
-        <w:lang w:val="en-US"/>
-      </w:rPr>
-      <w:t>CEP: 05790-150    -    Tel: 2658-8672</w:t>
-    </w:r>
-  </w:p>
-  <w:p>
-    <w:pPr>
-      <w:pStyle w:val="Cabealho"/>
-      <w:jc w:val="center"/>
-      <w:rPr>
-        <w:lang w:val="en-US"/>
-      </w:rPr>
-    </w:pPr>
-    <w:r>
-      <w:rPr>
-        <w:bCs/>
-        <w:color w:val="1F4E79"/>
-        <w:sz w:val="16"/>
-        <w:szCs w:val="16"/>
-        <w:lang w:val="en-US"/>
-      </w:rPr>
-      <w:t>Email: e005095a@educacao.sp.gov.br</w:t>
-    </w:r>
-  </w:p>
-</w:hdr>
 </file>
 
 <file path=word/numbering.xml><?xml version="1.0" encoding="utf-8"?>
@@ -2471,6 +2609,7 @@
   <w:style w:type="paragraph" w:styleId="Cabealho">
     <w:name w:val="header"/>
     <w:basedOn w:val="Normal"/>
+    <w:link w:val="CabealhoChar"/>
     <w:rsid w:val="00C6745D"/>
     <w:pPr>
       <w:tabs>
@@ -2510,6 +2649,17 @@
     <w:rsid w:val="003C7CC9"/>
     <w:rPr>
       <w:sz w:val="28"/>
+    </w:rPr>
+  </w:style>
+  <w:style w:type="character" w:customStyle="1" w:styleId="CabealhoChar">
+    <w:name w:val="Cabeçalho Char"/>
+    <w:link w:val="Cabealho"/>
+    <w:rsid w:val="009D358C"/>
+    <w:rPr>
+      <w:rFonts w:ascii="Arial" w:hAnsi="Arial" w:cs="Arial"/>
+      <w:sz w:val="24"/>
+      <w:szCs w:val="24"/>
+      <w:lang w:val="pt-BR" w:eastAsia="pt-BR"/>
     </w:rPr>
   </w:style>
 </w:styles>
